--- a/Chuong1_nuaChuong2.docx
+++ b/Chuong1_nuaChuong2.docx
@@ -34,8 +34,6 @@
               <w:pStyle w:val="Bia"/>
               <w:jc w:val="center"/>
             </w:pPr>
-            <w:bookmarkStart w:id="0" w:name="_GoBack"/>
-            <w:bookmarkEnd w:id="0"/>
           </w:p>
           <w:p>
             <w:pPr>
@@ -626,7 +624,7 @@
                       <w:bCs/>
                       <w:lang w:val="vi-VN"/>
                     </w:rPr>
-                    <w:t>08</w:t>
+                    <w:t>07</w:t>
                   </w:r>
                 </w:p>
               </w:tc>
@@ -686,7 +684,7 @@
                       <w:lang w:val="vi-VN"/>
                     </w:rPr>
                   </w:pPr>
-                  <w:bookmarkStart w:id="1" w:name="_Hlk159491644"/>
+                  <w:bookmarkStart w:id="0" w:name="_Hlk159491644"/>
                   <w:r>
                     <w:rPr>
                       <w:b w:val="0"/>
@@ -711,7 +709,7 @@
                     </w:rPr>
                     <w:t xml:space="preserve"> </w:t>
                   </w:r>
-                  <w:bookmarkEnd w:id="1"/>
+                  <w:bookmarkEnd w:id="0"/>
                   <w:r>
                     <w:rPr>
                       <w:b w:val="0"/>
@@ -895,7 +893,7 @@
         <w:t xml:space="preserve">ầu tiên, nhóm </w:t>
       </w:r>
       <w:r>
-        <w:t>08</w:t>
+        <w:t>07</w:t>
       </w:r>
       <w:r>
         <w:t xml:space="preserve"> xin chân thành cảm ơn khoa Công nghệ thông tin, trường đại học Công nghiệp Hà Nội đã tạo điều kiện thuận lợi cho chúng em học tập môn Lập trình Java. </w:t>
@@ -1038,8 +1036,10 @@
                 <w:bCs/>
                 <w:lang w:val="en-US"/>
               </w:rPr>
-              <w:t>08</w:t>
-            </w:r>
+              <w:t>07</w:t>
+            </w:r>
+            <w:bookmarkStart w:id="1" w:name="_GoBack"/>
+            <w:bookmarkEnd w:id="1"/>
           </w:p>
         </w:tc>
       </w:tr>
@@ -5000,7 +5000,7 @@
                       <a:tailEnd type="none" w="med" len="med"/>
                       <a:extLst>
                         <a:ext uri="{C807C97D-BFC1-408E-A445-0C87EB9F89A2}">
-                          <ask:lineSketchStyleProps xmlns="" xmlns:o="urn:schemas-microsoft-com:office:office" xmlns:oel="http://schemas.microsoft.com/office/2019/extlst" xmlns:v="urn:schemas-microsoft-com:vml" xmlns:w10="urn:schemas-microsoft-com:office:word" xmlns:w="http://schemas.openxmlformats.org/wordprocessingml/2006/main" xmlns:w16cex="http://schemas.microsoft.com/office/word/2018/wordml/cex" xmlns:w16="http://schemas.microsoft.com/office/word/2018/wordml" xmlns:w16sdtdh="http://schemas.microsoft.com/office/word/2020/wordml/sdtdatahash" xmlns:ask="http://schemas.microsoft.com/office/drawing/2018/sketchyshapes" sd="0">
+                          <ask:lineSketchStyleProps xmlns:ask="http://schemas.microsoft.com/office/drawing/2018/sketchyshapes" xmlns:w16sdtdh="http://schemas.microsoft.com/office/word/2020/wordml/sdtdatahash" xmlns:w16="http://schemas.microsoft.com/office/word/2018/wordml" xmlns:w16cex="http://schemas.microsoft.com/office/word/2018/wordml/cex" xmlns:w="http://schemas.openxmlformats.org/wordprocessingml/2006/main" xmlns:w10="urn:schemas-microsoft-com:office:word" xmlns:v="urn:schemas-microsoft-com:vml" xmlns:oel="http://schemas.microsoft.com/office/2019/extlst" xmlns:o="urn:schemas-microsoft-com:office:office" xmlns="" sd="0">
                             <a:custGeom>
                               <a:avLst/>
                               <a:gdLst/>
